--- a/docs/guia-rapido/Hidra_GuiaRapido.docx
+++ b/docs/guia-rapido/Hidra_GuiaRapido.docx
@@ -27,6 +27,465 @@
         <w:ind w:left="0"/>
       </w:pPr>
       <w:r>
+        <w:t>Status bar</w:t>
+      </w:r>
+    </w:p>
+    <w:p>
+      <w:pPr>
+        <w:ind w:left="0"/>
+      </w:pPr>
+      <w:r>
+        <w:t>Passe o mouse em elementos da interface para obter informações e dicas de uso na parte inferior da janela.</w:t>
+      </w:r>
+    </w:p>
+    <w:p>
+      <w:pPr>
+        <w:pStyle w:val="Heading2"/>
+        <w:ind w:left="0"/>
+      </w:pPr>
+      <w:r>
+        <w:t>Área de código</w:t>
+      </w:r>
+    </w:p>
+    <w:p>
+      <w:pPr>
+        <w:ind w:left="0"/>
+      </w:pPr>
+      <w:r>
+        <w:t>Área em que o código-fonte do programa deve ser digitado. Após a montagem, mostra em amarelo a linha correspondente à instrução atual (apontada por PC).</w:t>
+      </w:r>
+    </w:p>
+    <w:p>
+      <w:pPr>
+        <w:ind w:left="0"/>
+      </w:pPr>
+    </w:p>
+    <w:p>
+      <w:pPr>
+        <w:ind w:left="0"/>
+      </w:pPr>
+      <w:r>
+        <w:rPr>
+          <w:b/>
+        </w:rPr>
+        <w:t>Em roxo</w:t>
+      </w:r>
+      <w:r>
+        <w:rPr>
+          <w:b/>
+        </w:rPr>
+        <w:t>:</w:t>
+      </w:r>
+      <w:r>
+        <w:t xml:space="preserve"> Instruções reconhecidas</w:t>
+      </w:r>
+    </w:p>
+    <w:p>
+      <w:pPr>
+        <w:ind w:left="0"/>
+      </w:pPr>
+      <w:r>
+        <w:rPr>
+          <w:b/>
+        </w:rPr>
+        <w:t>Em azul</w:t>
+      </w:r>
+      <w:r>
+        <w:rPr>
+          <w:b/>
+        </w:rPr>
+        <w:t>:</w:t>
+      </w:r>
+      <w:r>
+        <w:t xml:space="preserve"> Diretivas de montagem (ORG, DB, DW, DAB e DAW)</w:t>
+      </w:r>
+    </w:p>
+    <w:p>
+      <w:pPr>
+        <w:ind w:left="0"/>
+      </w:pPr>
+      <w:r>
+        <w:rPr>
+          <w:b/>
+        </w:rPr>
+        <w:t>Em verde</w:t>
+      </w:r>
+      <w:r>
+        <w:rPr>
+          <w:b/>
+        </w:rPr>
+        <w:t>:</w:t>
+      </w:r>
+      <w:r>
+        <w:t xml:space="preserve"> Comentários (iniciados por ";")</w:t>
+      </w:r>
+    </w:p>
+    <w:p>
+      <w:pPr>
+        <w:ind w:left="0"/>
+        <w:rPr>
+          <w:b/>
+        </w:rPr>
+      </w:pPr>
+    </w:p>
+    <w:p>
+      <w:pPr>
+        <w:ind w:left="0"/>
+      </w:pPr>
+      <w:r>
+        <w:rPr>
+          <w:b/>
+        </w:rPr>
+        <w:t xml:space="preserve">Tecla </w:t>
+      </w:r>
+      <w:r>
+        <w:rPr>
+          <w:b/>
+        </w:rPr>
+        <w:t>F12:</w:t>
+      </w:r>
+      <w:r>
+        <w:t xml:space="preserve"> Cria um breakpoint na posição do cursor (remove se já existente).</w:t>
+      </w:r>
+    </w:p>
+    <w:p>
+      <w:pPr>
+        <w:pStyle w:val="Heading2"/>
+        <w:ind w:left="0"/>
+      </w:pPr>
+      <w:r>
+        <w:t>Mensagens</w:t>
+      </w:r>
+    </w:p>
+    <w:p>
+      <w:pPr>
+        <w:ind w:left="0"/>
+      </w:pPr>
+      <w:r>
+        <w:t>Exibe erros de montagem, indicando a linha e o tipo de erro.</w:t>
+      </w:r>
+    </w:p>
+    <w:p>
+      <w:pPr>
+        <w:pStyle w:val="Heading2"/>
+        <w:ind w:left="0"/>
+      </w:pPr>
+      <w:r>
+        <w:t>Tabelas de memória</w:t>
+      </w:r>
+    </w:p>
+    <w:p>
+      <w:pPr>
+        <w:ind w:left="0"/>
+      </w:pPr>
+      <w:r>
+        <w:t>A interface exibe duas visualizações para a memória (única), uma destinada a instruções (esquerda) e outra a dados (direita).</w:t>
+      </w:r>
+    </w:p>
+    <w:p>
+      <w:pPr>
+        <w:ind w:left="0"/>
+      </w:pPr>
+    </w:p>
+    <w:p>
+      <w:pPr>
+        <w:ind w:left="0"/>
+      </w:pPr>
+      <w:r>
+        <w:rPr>
+          <w:b/>
+        </w:rPr>
+        <w:t>Coluna PC:</w:t>
+      </w:r>
+      <w:r>
+        <w:t xml:space="preserve"> Indica a posição da execução (instrução atual).</w:t>
+      </w:r>
+    </w:p>
+    <w:p>
+      <w:pPr>
+        <w:ind w:left="0"/>
+      </w:pPr>
+      <w:r>
+        <w:rPr>
+          <w:b/>
+        </w:rPr>
+        <w:t>Coluna End:</w:t>
+      </w:r>
+      <w:r>
+        <w:t xml:space="preserve"> Endereço da memória.</w:t>
+      </w:r>
+    </w:p>
+    <w:p>
+      <w:pPr>
+        <w:ind w:left="0"/>
+      </w:pPr>
+      <w:r>
+        <w:rPr>
+          <w:b/>
+        </w:rPr>
+        <w:t>Coluna Valor</w:t>
+      </w:r>
+      <w:r>
+        <w:rPr>
+          <w:b/>
+        </w:rPr>
+        <w:t>/Dado</w:t>
+      </w:r>
+      <w:r>
+        <w:rPr>
+          <w:b/>
+        </w:rPr>
+        <w:t>:</w:t>
+      </w:r>
+      <w:r>
+        <w:t xml:space="preserve"> Valor do byte no endereço da memória.</w:t>
+      </w:r>
+    </w:p>
+    <w:p>
+      <w:pPr>
+        <w:ind w:left="0"/>
+      </w:pPr>
+      <w:r>
+        <w:rPr>
+          <w:b/>
+        </w:rPr>
+        <w:t>Coluna Label:</w:t>
+      </w:r>
+      <w:r>
+        <w:t xml:space="preserve"> Label associado ao endereço de memória (ex: nomes de variáveis).</w:t>
+      </w:r>
+    </w:p>
+    <w:p>
+      <w:pPr>
+        <w:ind w:left="0"/>
+      </w:pPr>
+      <w:r>
+        <w:rPr>
+          <w:b/>
+        </w:rPr>
+        <w:t xml:space="preserve">Coluna Instrução: </w:t>
+      </w:r>
+      <w:r>
+        <w:t>Mostra a instrução que seria interpretada na posição correspondente.</w:t>
+      </w:r>
+    </w:p>
+    <w:p>
+      <w:pPr>
+        <w:ind w:left="0"/>
+      </w:pPr>
+      <w:r>
+        <w:rPr>
+          <w:b/>
+        </w:rPr>
+        <w:t xml:space="preserve">Coluna Caractere: </w:t>
+      </w:r>
+      <w:r>
+        <w:t>Quando habilitada no menu Exibir, interpreta o byte como caractere ASCII.</w:t>
+      </w:r>
+    </w:p>
+    <w:p>
+      <w:pPr>
+        <w:ind w:left="0"/>
+      </w:pPr>
+    </w:p>
+    <w:p>
+      <w:pPr>
+        <w:ind w:left="0"/>
+      </w:pPr>
+      <w:r>
+        <w:rPr>
+          <w:b/>
+        </w:rPr>
+        <w:t>Mouse-over em Valor:</w:t>
+      </w:r>
+      <w:r>
+        <w:t xml:space="preserve"> Mostra as conversões em decimal, hexadecimal e binário do valor sob o mouse.</w:t>
+      </w:r>
+    </w:p>
+    <w:p>
+      <w:pPr>
+        <w:ind w:left="0"/>
+      </w:pPr>
+      <w:r>
+        <w:rPr>
+          <w:b/>
+        </w:rPr>
+        <w:t>Duplo-clique (instruções):</w:t>
+      </w:r>
+      <w:r>
+        <w:t xml:space="preserve"> Altera a execução (posição de PC) para o endereço selecionado.</w:t>
+      </w:r>
+    </w:p>
+    <w:p>
+      <w:pPr>
+        <w:ind w:left="0"/>
+      </w:pPr>
+      <w:r>
+        <w:rPr>
+          <w:b/>
+        </w:rPr>
+        <w:t>Duplo-clique (</w:t>
+      </w:r>
+      <w:r>
+        <w:rPr>
+          <w:b/>
+        </w:rPr>
+        <w:t>Label</w:t>
+      </w:r>
+      <w:r>
+        <w:rPr>
+          <w:b/>
+        </w:rPr>
+        <w:t>):</w:t>
+      </w:r>
+      <w:r>
+        <w:t xml:space="preserve"> Localiza no código-fonte a posição de memória clicada (ex: definição de variável).</w:t>
+      </w:r>
+    </w:p>
+    <w:p>
+      <w:pPr>
+        <w:ind w:left="0"/>
+      </w:pPr>
+      <w:r>
+        <w:rPr>
+          <w:b/>
+        </w:rPr>
+        <w:t>Duplo-clique (dados):</w:t>
+      </w:r>
+      <w:r>
+        <w:t xml:space="preserve"> Permite alterar o valor na memória.</w:t>
+      </w:r>
+    </w:p>
+    <w:p>
+      <w:pPr>
+        <w:pStyle w:val="Heading2"/>
+        <w:ind w:left="0"/>
+      </w:pPr>
+      <w:r>
+        <w:t>Seletor de máquina</w:t>
+      </w:r>
+    </w:p>
+    <w:p>
+      <w:pPr>
+        <w:ind w:left="0"/>
+      </w:pPr>
+      <w:r>
+        <w:t>Escolhe a máquina que será usada para exibição, montagem e execução, entre as máquinas teóricas disponíveis.</w:t>
+      </w:r>
+    </w:p>
+    <w:p>
+      <w:pPr>
+        <w:pStyle w:val="Heading2"/>
+        <w:ind w:left="0"/>
+      </w:pPr>
+      <w:r>
+        <w:t>Registradores</w:t>
+      </w:r>
+    </w:p>
+    <w:p>
+      <w:pPr>
+        <w:ind w:left="0"/>
+      </w:pPr>
+      <w:r>
+        <w:t>Exibe os registradores da máquina em decimal ou hexadecimal (de acordo com opção de exibição).</w:t>
+      </w:r>
+    </w:p>
+    <w:p>
+      <w:pPr>
+        <w:ind w:left="0"/>
+      </w:pPr>
+    </w:p>
+    <w:p>
+      <w:pPr>
+        <w:ind w:left="0"/>
+      </w:pPr>
+      <w:r>
+        <w:rPr>
+          <w:b/>
+        </w:rPr>
+        <w:t>Mouse-over:</w:t>
+      </w:r>
+      <w:r>
+        <w:t xml:space="preserve"> Mostra na status-bar o valor em decimal, hexadecimal e binário do valor sob o mouse.</w:t>
+      </w:r>
+    </w:p>
+    <w:p>
+      <w:pPr>
+        <w:pStyle w:val="Heading2"/>
+        <w:ind w:left="0"/>
+      </w:pPr>
+      <w:r>
+        <w:t>Flags</w:t>
+      </w:r>
+    </w:p>
+    <w:p>
+      <w:pPr>
+        <w:ind w:left="0"/>
+      </w:pPr>
+      <w:r>
+        <w:t>Exibe as flags da máquina, através de LEDs acesos para estado verdadeiro, e desligados para falso.</w:t>
+      </w:r>
+    </w:p>
+    <w:p>
+      <w:pPr>
+        <w:pStyle w:val="Heading2"/>
+        <w:ind w:left="0"/>
+      </w:pPr>
+      <w:r>
+        <w:lastRenderedPageBreak/>
+        <w:t>Informações</w:t>
+      </w:r>
+    </w:p>
+    <w:p>
+      <w:pPr>
+        <w:ind w:left="0"/>
+      </w:pPr>
+      <w:r>
+        <w:t>Mostra contador de instruções e acessos de memória, e também conversões dos valores de memória sob o mouse.</w:t>
+      </w:r>
+    </w:p>
+    <w:p>
+      <w:pPr>
+        <w:pStyle w:val="Heading2"/>
+        <w:ind w:left="0"/>
+      </w:pPr>
+      <w:r>
+        <w:t>Instruções/Modos de endereçamento</w:t>
+      </w:r>
+    </w:p>
+    <w:p>
+      <w:pPr>
+        <w:ind w:left="0"/>
+      </w:pPr>
+      <w:r>
+        <w:t>Exibe informações sobre instruções/modos de endereçamento disponíveis para a máquina selecionada.</w:t>
+      </w:r>
+    </w:p>
+    <w:p>
+      <w:pPr>
+        <w:ind w:left="0"/>
+      </w:pPr>
+    </w:p>
+    <w:p>
+      <w:pPr>
+        <w:ind w:left="0"/>
+      </w:pPr>
+      <w:r>
+        <w:rPr>
+          <w:b/>
+        </w:rPr>
+        <w:t>Mouse-over:</w:t>
+      </w:r>
+      <w:r>
+        <w:t xml:space="preserve"> Mostra sintaxe e descrição da instrução selecionada em um tooltip.</w:t>
+      </w:r>
+    </w:p>
+    <w:p>
+      <w:pPr>
+        <w:pStyle w:val="Heading2"/>
+        <w:ind w:left="0"/>
+      </w:pPr>
+      <w:r>
         <w:t>Menu Arquivo</w:t>
       </w:r>
     </w:p>
@@ -35,10 +494,7 @@
         <w:ind w:left="0"/>
       </w:pPr>
       <w:r>
-        <w:t>Contém opções para criar</w:t>
-      </w:r>
-      <w:r>
-        <w:t>, abrir e salvar códigos-fonte.</w:t>
+        <w:t>Contém opções para criar, abrir e salvar códigos-fonte.</w:t>
       </w:r>
     </w:p>
     <w:p>
@@ -96,11 +552,6 @@
       <w:pPr>
         <w:ind w:left="0"/>
       </w:pPr>
-    </w:p>
-    <w:p>
-      <w:pPr>
-        <w:ind w:left="0"/>
-      </w:pPr>
       <w:r>
         <w:rPr>
           <w:b/>
@@ -129,11 +580,6 @@
       <w:pPr>
         <w:ind w:left="0"/>
       </w:pPr>
-    </w:p>
-    <w:p>
-      <w:pPr>
-        <w:ind w:left="0"/>
-      </w:pPr>
       <w:r>
         <w:rPr>
           <w:b/>
@@ -141,10 +587,7 @@
         <w:t>Importar/exportar memória:</w:t>
       </w:r>
       <w:r>
-        <w:t xml:space="preserve"> Carrega e exporta arquivos .mem contendo apenas o conteúdo</w:t>
-      </w:r>
-      <w:r>
-        <w:t xml:space="preserve"> da memória (sem código-fonte).</w:t>
+        <w:t xml:space="preserve"> Carrega e exporta arquivos .mem contendo apenas o conteúdo da memória (sem código-fonte).</w:t>
       </w:r>
     </w:p>
     <w:p>
@@ -167,426 +610,133 @@
         <w:t>Modo hexadecimal:</w:t>
       </w:r>
       <w:r>
-        <w:t xml:space="preserve"> Exibe endereços</w:t>
-      </w:r>
-      <w:r>
-        <w:t xml:space="preserve"> e valores em modo hexadecimal.</w:t>
-      </w:r>
-    </w:p>
-    <w:p>
-      <w:pPr>
-        <w:pStyle w:val="Heading2"/>
-        <w:ind w:left="0"/>
-      </w:pPr>
-      <w:r>
-        <w:t>Área de código</w:t>
-      </w:r>
-    </w:p>
-    <w:p>
-      <w:pPr>
-        <w:ind w:left="0"/>
-      </w:pPr>
-      <w:r>
-        <w:t>Área em que o código-fonte do programa deve se</w:t>
-      </w:r>
+        <w:t xml:space="preserve"> Exibe endereços e valores em modo hexadecimal.</w:t>
+      </w:r>
+    </w:p>
+    <w:p>
+      <w:pPr>
+        <w:ind w:left="0"/>
+      </w:pPr>
+      <w:r>
+        <w:rPr>
+          <w:b/>
+        </w:rPr>
+        <w:t>Interpretar dados negativos</w:t>
+      </w:r>
+      <w:r>
+        <w:rPr>
+          <w:b/>
+        </w:rPr>
+        <w:t xml:space="preserve">: </w:t>
+      </w:r>
+      <w:r>
+        <w:t>Permite visualizar dados/registradores com sinal, em complemento de 2.</w:t>
+      </w:r>
+    </w:p>
+    <w:p>
+      <w:pPr>
+        <w:ind w:left="0"/>
+      </w:pPr>
+      <w:r>
+        <w:rPr>
+          <w:b/>
+        </w:rPr>
+        <w:t>Interpretar caracteres</w:t>
+      </w:r>
+      <w:r>
+        <w:rPr>
+          <w:b/>
+        </w:rPr>
+        <w:t xml:space="preserve">: </w:t>
+      </w:r>
+      <w:r>
+        <w:t>Exibe os caracteres ASCII correspondentes aos valores na tabela de dados.</w:t>
+      </w:r>
+    </w:p>
+    <w:p>
+      <w:pPr>
+        <w:ind w:left="0"/>
+      </w:pPr>
+      <w:r>
+        <w:rPr>
+          <w:b/>
+        </w:rPr>
+        <w:t>Execução rápida</w:t>
+      </w:r>
+      <w:r>
+        <w:rPr>
+          <w:b/>
+        </w:rPr>
+        <w:t xml:space="preserve">: </w:t>
+      </w:r>
+      <w:r>
+        <w:t>Diminui a taxa de atualização dos valores na tela para uma execução mais rápida.</w:t>
+      </w:r>
+    </w:p>
+    <w:p>
+      <w:pPr>
+        <w:ind w:left="0"/>
+      </w:pPr>
+      <w:r>
+        <w:rPr>
+          <w:b/>
+        </w:rPr>
+        <w:t>Tela segue execução</w:t>
+      </w:r>
+      <w:r>
+        <w:rPr>
+          <w:b/>
+        </w:rPr>
+        <w:t xml:space="preserve">: </w:t>
+      </w:r>
+      <w:r>
+        <w:t>Mantém a instrução atual sempre visível na área de código e na memória de instruções.</w:t>
+      </w:r>
+    </w:p>
+    <w:p>
+      <w:pPr>
+        <w:ind w:left="0"/>
+      </w:pPr>
+    </w:p>
+    <w:p>
+      <w:pPr>
+        <w:ind w:left="0"/>
+      </w:pPr>
+    </w:p>
+    <w:p>
+      <w:pPr>
+        <w:ind w:left="0"/>
+      </w:pPr>
+    </w:p>
+    <w:p>
+      <w:pPr>
+        <w:ind w:left="0"/>
+        <w:jc w:val="center"/>
+      </w:pPr>
+      <w:r>
+        <w:t xml:space="preserve">Copyright © 2016 </w:t>
+      </w:r>
+      <w:r>
+        <w:softHyphen/>
+        <w:t>– PET Computação UFRGS – Licenciado sob a GPLv3</w:t>
+      </w:r>
+    </w:p>
+    <w:p>
+      <w:pPr>
+        <w:ind w:left="0"/>
+        <w:jc w:val="center"/>
+      </w:pPr>
+      <w:r>
+        <w:t>Máquinas teóricas criadas pelos professores Raul Fernando Weber e Taisy Silva Weber.</w:t>
+      </w:r>
+    </w:p>
+    <w:p>
+      <w:pPr>
+        <w:ind w:left="0"/>
+        <w:jc w:val="center"/>
+      </w:pPr>
       <w:bookmarkStart w:id="1" w:name="_GoBack"/>
       <w:bookmarkEnd w:id="1"/>
-      <w:r>
-        <w:t>r digitado.</w:t>
-      </w:r>
-    </w:p>
-    <w:p>
-      <w:pPr>
-        <w:ind w:left="0"/>
-      </w:pPr>
-      <w:r>
-        <w:rPr>
-          <w:b/>
-        </w:rPr>
-        <w:t>Roxo:</w:t>
-      </w:r>
-      <w:r>
-        <w:t xml:space="preserve"> Instruções reconhecidas</w:t>
-      </w:r>
-    </w:p>
-    <w:p>
-      <w:pPr>
-        <w:ind w:left="0"/>
-      </w:pPr>
-      <w:r>
-        <w:rPr>
-          <w:b/>
-        </w:rPr>
-        <w:t>Azul:</w:t>
-      </w:r>
-      <w:r>
-        <w:t xml:space="preserve"> Diretivas de montagem (ORG, DB, DW, DAB e DAW)</w:t>
-      </w:r>
-    </w:p>
-    <w:p>
-      <w:pPr>
-        <w:ind w:left="0"/>
-      </w:pPr>
-      <w:r>
-        <w:rPr>
-          <w:b/>
-        </w:rPr>
-        <w:t>Verde:</w:t>
-      </w:r>
-      <w:r>
-        <w:t xml:space="preserve"> Comentários (iniciados por ";")</w:t>
-      </w:r>
-    </w:p>
-    <w:p>
-      <w:pPr>
-        <w:ind w:left="0"/>
-      </w:pPr>
-    </w:p>
-    <w:p>
-      <w:pPr>
-        <w:ind w:left="0"/>
-      </w:pPr>
-      <w:r>
-        <w:rPr>
-          <w:b/>
-        </w:rPr>
-        <w:t>Highlight amarelo:</w:t>
-      </w:r>
-      <w:r>
-        <w:t xml:space="preserve"> Após a montagem, mostra em amarelo a linha correspondente à instrução atual (apontada por PC).</w:t>
-      </w:r>
-    </w:p>
-    <w:p>
-      <w:pPr>
-        <w:ind w:left="0"/>
-      </w:pPr>
-      <w:r>
-        <w:rPr>
-          <w:b/>
-        </w:rPr>
-        <w:t>F12:</w:t>
-      </w:r>
-      <w:r>
-        <w:t xml:space="preserve"> Cria um breakpoint na posição do c</w:t>
-      </w:r>
-      <w:r>
-        <w:t>ursor (remove se já existente).</w:t>
-      </w:r>
-    </w:p>
-    <w:p>
-      <w:pPr>
-        <w:pStyle w:val="Heading2"/>
-        <w:ind w:left="0"/>
-      </w:pPr>
-      <w:r>
-        <w:t>Mensagens</w:t>
-      </w:r>
-    </w:p>
-    <w:p>
-      <w:pPr>
-        <w:ind w:left="0"/>
-      </w:pPr>
-      <w:r>
-        <w:t>Exibe erros de montagem, indi</w:t>
-      </w:r>
-      <w:r>
-        <w:t>cando a linha e o tipo de erro.</w:t>
-      </w:r>
-    </w:p>
-    <w:p>
-      <w:pPr>
-        <w:pStyle w:val="Heading2"/>
-        <w:ind w:left="0"/>
-      </w:pPr>
-      <w:r>
-        <w:t>Tabelas de memória</w:t>
-      </w:r>
-    </w:p>
-    <w:p>
-      <w:pPr>
-        <w:ind w:left="0"/>
-      </w:pPr>
-      <w:r>
-        <w:t>A interface exibe duas visualizações para a memória (única), uma destinada a instruções (esquerda) e outra a dados (direita).</w:t>
-      </w:r>
-    </w:p>
-    <w:p>
-      <w:pPr>
-        <w:ind w:left="0"/>
-      </w:pPr>
-    </w:p>
-    <w:p>
-      <w:pPr>
-        <w:ind w:left="0"/>
-      </w:pPr>
-      <w:r>
-        <w:rPr>
-          <w:b/>
-        </w:rPr>
-        <w:t>Coluna PC:</w:t>
-      </w:r>
-      <w:r>
-        <w:t xml:space="preserve"> Indica a posição da execução (instrução atual).</w:t>
-      </w:r>
-    </w:p>
-    <w:p>
-      <w:pPr>
-        <w:ind w:left="0"/>
-      </w:pPr>
-      <w:r>
-        <w:rPr>
-          <w:b/>
-        </w:rPr>
-        <w:t>Coluna End:</w:t>
-      </w:r>
-      <w:r>
-        <w:t xml:space="preserve"> Endereço da memória.</w:t>
-      </w:r>
-    </w:p>
-    <w:p>
-      <w:pPr>
-        <w:ind w:left="0"/>
-      </w:pPr>
-      <w:r>
-        <w:rPr>
-          <w:b/>
-        </w:rPr>
-        <w:t>Coluna Valor:</w:t>
-      </w:r>
-      <w:r>
-        <w:t xml:space="preserve"> Valor do byte no endereço da memória.</w:t>
-      </w:r>
-    </w:p>
-    <w:p>
-      <w:pPr>
-        <w:ind w:left="0"/>
-      </w:pPr>
-      <w:r>
-        <w:rPr>
-          <w:b/>
-        </w:rPr>
-        <w:t>Coluna Label:</w:t>
-      </w:r>
-      <w:r>
-        <w:t xml:space="preserve"> Label associado ao endereço de memória (ex: nomes de variáveis).</w:t>
-      </w:r>
-    </w:p>
-    <w:p>
-      <w:pPr>
-        <w:ind w:left="0"/>
-      </w:pPr>
-    </w:p>
-    <w:p>
-      <w:pPr>
-        <w:ind w:left="0"/>
-      </w:pPr>
-      <w:r>
-        <w:rPr>
-          <w:b/>
-        </w:rPr>
-        <w:t>Mouse-over em Valor:</w:t>
-      </w:r>
-      <w:r>
-        <w:t xml:space="preserve"> Mostra na status-bar o valor em decimal, hexadecimal e binário do valor sob o mouse.</w:t>
-      </w:r>
-    </w:p>
-    <w:p>
-      <w:pPr>
-        <w:ind w:left="0"/>
-      </w:pPr>
-      <w:r>
-        <w:rPr>
-          <w:b/>
-        </w:rPr>
-        <w:t>Duplo-clique (instruções):</w:t>
-      </w:r>
-      <w:r>
-        <w:t xml:space="preserve"> Altera a execução (posição de PC) para o endereço selecionado.</w:t>
-      </w:r>
-    </w:p>
-    <w:p>
-      <w:pPr>
-        <w:ind w:left="0"/>
-      </w:pPr>
-      <w:r>
-        <w:rPr>
-          <w:b/>
-        </w:rPr>
-        <w:t>Duplo-clique (dados):</w:t>
-      </w:r>
-      <w:r>
-        <w:t xml:space="preserve"> Localiza no código-fonte a posição de memória clica</w:t>
-      </w:r>
-      <w:r>
-        <w:t>da (ex: definição de variável).</w:t>
-      </w:r>
-    </w:p>
-    <w:p>
-      <w:pPr>
-        <w:pStyle w:val="Heading2"/>
-        <w:ind w:left="0"/>
-      </w:pPr>
-      <w:r>
-        <w:lastRenderedPageBreak/>
-        <w:t>Seletor de máquina</w:t>
-      </w:r>
-    </w:p>
-    <w:p>
-      <w:pPr>
-        <w:ind w:left="0"/>
-      </w:pPr>
-      <w:r>
-        <w:t>Escolhe a máquina que será usada para exibição, montagem e execução, entre as</w:t>
-      </w:r>
-      <w:r>
-        <w:t xml:space="preserve"> máquinas teóricas disponíveis.</w:t>
-      </w:r>
-    </w:p>
-    <w:p>
-      <w:pPr>
-        <w:pStyle w:val="Heading2"/>
-        <w:ind w:left="0"/>
-      </w:pPr>
-      <w:r>
-        <w:t>Registradores</w:t>
-      </w:r>
-    </w:p>
-    <w:p>
-      <w:pPr>
-        <w:ind w:left="0"/>
-      </w:pPr>
-      <w:r>
-        <w:t>Exibe os registradores da máquina em decimal ou hexadecimal (de acordo com opção de exibição).</w:t>
-      </w:r>
-    </w:p>
-    <w:p>
-      <w:pPr>
-        <w:ind w:left="0"/>
-      </w:pPr>
-    </w:p>
-    <w:p>
-      <w:pPr>
-        <w:ind w:left="0"/>
-      </w:pPr>
-      <w:r>
-        <w:rPr>
-          <w:b/>
-        </w:rPr>
-        <w:t>Mouse-over:</w:t>
-      </w:r>
-      <w:r>
-        <w:t xml:space="preserve"> Mostra na status-bar o valor em decimal, hexadecimal </w:t>
-      </w:r>
-      <w:r>
-        <w:t>e binário do valor sob o mouse.</w:t>
-      </w:r>
-    </w:p>
-    <w:p>
-      <w:pPr>
-        <w:pStyle w:val="Heading2"/>
-        <w:ind w:left="0"/>
-      </w:pPr>
-      <w:r>
-        <w:t>Flags</w:t>
-      </w:r>
-    </w:p>
-    <w:p>
-      <w:pPr>
-        <w:ind w:left="0"/>
-      </w:pPr>
-      <w:r>
-        <w:t>Exibe as flags da máquina, através de LEDs acesos para estado verda</w:t>
-      </w:r>
-      <w:r>
-        <w:t>deiro, e desligados para falso.</w:t>
-      </w:r>
-    </w:p>
-    <w:p>
-      <w:pPr>
-        <w:pStyle w:val="Heading2"/>
-        <w:ind w:left="0"/>
-      </w:pPr>
-      <w:r>
-        <w:t>Instruções</w:t>
-      </w:r>
-    </w:p>
-    <w:p>
-      <w:pPr>
-        <w:ind w:left="0"/>
-      </w:pPr>
-      <w:r>
-        <w:t>Exibe todas as instruções para a máquina selecionada.</w:t>
-      </w:r>
-    </w:p>
-    <w:p>
-      <w:pPr>
-        <w:ind w:left="0"/>
-      </w:pPr>
-    </w:p>
-    <w:p>
-      <w:pPr>
-        <w:ind w:left="0"/>
-      </w:pPr>
-      <w:r>
-        <w:rPr>
-          <w:b/>
-        </w:rPr>
-        <w:t>Mouse-over:</w:t>
-      </w:r>
-      <w:r>
-        <w:t xml:space="preserve"> Mostra sintaxe e breve descrição da instr</w:t>
-      </w:r>
-      <w:r>
-        <w:t>ução selecionada em um tooltip.</w:t>
-      </w:r>
-    </w:p>
-    <w:p>
-      <w:pPr>
-        <w:pStyle w:val="Heading2"/>
-        <w:ind w:left="0"/>
-      </w:pPr>
-      <w:r>
-        <w:t>Status bar</w:t>
-      </w:r>
-    </w:p>
-    <w:p>
-      <w:pPr>
-        <w:ind w:left="0"/>
-      </w:pPr>
-      <w:r>
-        <w:rPr>
-          <w:b/>
-        </w:rPr>
-        <w:t>Contador de instruções/acessos:</w:t>
-      </w:r>
-      <w:r>
-        <w:t xml:space="preserve"> Mostra quantidade de instruções</w:t>
-      </w:r>
-      <w:r>
-        <w:t xml:space="preserve"> executadas</w:t>
-      </w:r>
-      <w:r>
-        <w:t xml:space="preserve"> e acessos à memória realizados desde a última montagem ou reinício.</w:t>
-      </w:r>
-    </w:p>
-    <w:p>
-      <w:pPr>
-        <w:ind w:left="0"/>
-      </w:pPr>
-    </w:p>
-    <w:p>
-      <w:pPr>
-        <w:ind w:left="0"/>
-      </w:pPr>
-      <w:r>
-        <w:rPr>
-          <w:b/>
-        </w:rPr>
-        <w:t>Mouse-over em valores:</w:t>
-      </w:r>
-      <w:r>
-        <w:t xml:space="preserve"> Mostra o valor em decimal, hexadecimal e binário.</w:t>
-      </w:r>
     </w:p>
     <w:sectPr>
       <w:pgSz w:w="11906" w:h="16838"/>
@@ -1077,7 +1227,7 @@
     <w:uiPriority w:val="9"/>
     <w:unhideWhenUsed/>
     <w:qFormat/>
-    <w:rsid w:val="00275925"/>
+    <w:rsid w:val="00E60AED"/>
     <w:pPr>
       <w:keepNext/>
       <w:spacing w:before="320"/>
@@ -1085,7 +1235,7 @@
     </w:pPr>
     <w:rPr>
       <w:rFonts w:eastAsiaTheme="majorEastAsia" w:cstheme="minorHAnsi"/>
-      <w:color w:val="7030A0"/>
+      <w:color w:val="2E74B5" w:themeColor="accent1" w:themeShade="BF"/>
       <w:sz w:val="26"/>
       <w:szCs w:val="26"/>
     </w:rPr>
@@ -1193,10 +1343,10 @@
     <w:basedOn w:val="DefaultParagraphFont"/>
     <w:link w:val="Heading2"/>
     <w:uiPriority w:val="9"/>
-    <w:rsid w:val="00275925"/>
+    <w:rsid w:val="00E60AED"/>
     <w:rPr>
       <w:rFonts w:eastAsiaTheme="majorEastAsia" w:cstheme="minorHAnsi"/>
-      <w:color w:val="7030A0"/>
+      <w:color w:val="2E74B5" w:themeColor="accent1" w:themeShade="BF"/>
       <w:sz w:val="26"/>
       <w:szCs w:val="26"/>
     </w:rPr>
@@ -1614,7 +1764,7 @@
 </file>
 
 <file path=customXml/itemProps1.xml><?xml version="1.0" encoding="utf-8"?>
-<ds:datastoreItem xmlns:ds="http://schemas.openxmlformats.org/officeDocument/2006/customXml" ds:itemID="{090902B7-5398-4A46-8E5E-97335C21970A}">
+<ds:datastoreItem xmlns:ds="http://schemas.openxmlformats.org/officeDocument/2006/customXml" ds:itemID="{E0814F86-2638-4DC9-A255-2C4B73567E89}">
   <ds:schemaRefs>
     <ds:schemaRef ds:uri="http://schemas.openxmlformats.org/officeDocument/2006/bibliography"/>
   </ds:schemaRefs>

--- a/docs/guia-rapido/Hidra_GuiaRapido.docx
+++ b/docs/guia-rapido/Hidra_GuiaRapido.docx
@@ -44,8 +44,52 @@
         <w:ind w:left="0"/>
       </w:pPr>
       <w:r>
+        <w:t>Instruções/Modos de endereçamento</w:t>
+      </w:r>
+    </w:p>
+    <w:p>
+      <w:pPr>
+        <w:ind w:left="0"/>
+      </w:pPr>
+      <w:r>
+        <w:t>Exibe informações sobre instruções/modos de endereçamento disponíveis para a máquina selecionada.</w:t>
+      </w:r>
+    </w:p>
+    <w:p>
+      <w:pPr>
+        <w:ind w:left="0"/>
+      </w:pPr>
+    </w:p>
+    <w:p>
+      <w:pPr>
+        <w:ind w:left="0"/>
+      </w:pPr>
+      <w:r>
+        <w:rPr>
+          <w:b/>
+        </w:rPr>
+        <w:t>Mouse-over:</w:t>
+      </w:r>
+      <w:r>
+        <w:t xml:space="preserve"> </w:t>
+      </w:r>
+      <w:r>
+        <w:t xml:space="preserve">Mantenha o mouse sobre uma instrução/modo para visualizar sua </w:t>
+      </w:r>
+      <w:r>
+        <w:t>descrição e sintaxe em um tooltip.</w:t>
+      </w:r>
+    </w:p>
+    <w:p>
+      <w:pPr>
+        <w:pStyle w:val="Heading2"/>
+        <w:ind w:left="0"/>
+      </w:pPr>
+      <w:r>
         <w:t>Área de código</w:t>
       </w:r>
+      <w:bookmarkStart w:id="1" w:name="_GoBack"/>
+      <w:bookmarkEnd w:id="1"/>
     </w:p>
     <w:p>
       <w:pPr>
@@ -432,7 +476,6 @@
         <w:ind w:left="0"/>
       </w:pPr>
       <w:r>
-        <w:lastRenderedPageBreak/>
         <w:t>Informações</w:t>
       </w:r>
     </w:p>
@@ -450,34 +493,15 @@
         <w:ind w:left="0"/>
       </w:pPr>
       <w:r>
-        <w:t>Instruções/Modos de endereçamento</w:t>
-      </w:r>
-    </w:p>
-    <w:p>
-      <w:pPr>
-        <w:ind w:left="0"/>
-      </w:pPr>
-      <w:r>
-        <w:t>Exibe informações sobre instruções/modos de endereçamento disponíveis para a máquina selecionada.</w:t>
-      </w:r>
-    </w:p>
-    <w:p>
-      <w:pPr>
-        <w:ind w:left="0"/>
-      </w:pPr>
-    </w:p>
-    <w:p>
-      <w:pPr>
-        <w:ind w:left="0"/>
-      </w:pPr>
-      <w:r>
-        <w:rPr>
-          <w:b/>
-        </w:rPr>
-        <w:t>Mouse-over:</w:t>
-      </w:r>
-      <w:r>
-        <w:t xml:space="preserve"> Mostra sintaxe e descrição da instrução selecionada em um tooltip.</w:t>
+        <w:t>Menu Arquivo</w:t>
+      </w:r>
+    </w:p>
+    <w:p>
+      <w:pPr>
+        <w:ind w:left="0"/>
+      </w:pPr>
+      <w:r>
+        <w:t>Contém opções para criar, abrir e salvar códigos-fonte.</w:t>
       </w:r>
     </w:p>
     <w:p>
@@ -486,15 +510,103 @@
         <w:ind w:left="0"/>
       </w:pPr>
       <w:r>
-        <w:t>Menu Arquivo</w:t>
-      </w:r>
-    </w:p>
-    <w:p>
-      <w:pPr>
-        <w:ind w:left="0"/>
-      </w:pPr>
-      <w:r>
-        <w:t>Contém opções para criar, abrir e salvar códigos-fonte.</w:t>
+        <w:t>Menu Máquina</w:t>
+      </w:r>
+    </w:p>
+    <w:p>
+      <w:pPr>
+        <w:ind w:left="0"/>
+      </w:pPr>
+      <w:r>
+        <w:rPr>
+          <w:b/>
+        </w:rPr>
+        <w:t>Montar:</w:t>
+      </w:r>
+      <w:r>
+        <w:t xml:space="preserve"> Compila o código-fonte para a memória da máquina.</w:t>
+      </w:r>
+    </w:p>
+    <w:p>
+      <w:pPr>
+        <w:ind w:left="0"/>
+      </w:pPr>
+      <w:r>
+        <w:rPr>
+          <w:b/>
+        </w:rPr>
+        <w:t xml:space="preserve">Zerar </w:t>
+      </w:r>
+      <w:r>
+        <w:rPr>
+          <w:b/>
+        </w:rPr>
+        <w:t>PC</w:t>
+      </w:r>
+      <w:r>
+        <w:rPr>
+          <w:b/>
+        </w:rPr>
+        <w:t>:</w:t>
+      </w:r>
+      <w:r>
+        <w:t xml:space="preserve"> Reinicia o registrador PC para zero.</w:t>
+      </w:r>
+    </w:p>
+    <w:p>
+      <w:pPr>
+        <w:ind w:left="0"/>
+      </w:pPr>
+      <w:r>
+        <w:rPr>
+          <w:b/>
+        </w:rPr>
+        <w:t>Rodar:</w:t>
+      </w:r>
+      <w:r>
+        <w:t xml:space="preserve"> Executa o programa em memória a partir da posição atual de PC.</w:t>
+      </w:r>
+    </w:p>
+    <w:p>
+      <w:pPr>
+        <w:ind w:left="0"/>
+      </w:pPr>
+      <w:r>
+        <w:rPr>
+          <w:b/>
+        </w:rPr>
+        <w:t>Passo:</w:t>
+      </w:r>
+      <w:r>
+        <w:t xml:space="preserve"> Executa apenas a instrução indicada por PC.</w:t>
+      </w:r>
+    </w:p>
+    <w:p>
+      <w:pPr>
+        <w:ind w:left="0"/>
+      </w:pPr>
+      <w:r>
+        <w:rPr>
+          <w:b/>
+        </w:rPr>
+        <w:t>Inserir/Remover breakpoint:</w:t>
+      </w:r>
+      <w:r>
+        <w:t xml:space="preserve"> Insere um ponto de parada na linha atual do código-fonte.</w:t>
+      </w:r>
+    </w:p>
+    <w:p>
+      <w:pPr>
+        <w:ind w:left="0"/>
+      </w:pPr>
+      <w:r>
+        <w:rPr>
+          <w:b/>
+        </w:rPr>
+        <w:t>Importar/exportar memória:</w:t>
+      </w:r>
+      <w:r>
+        <w:t xml:space="preserve"> Carrega e exporta arquivos .mem contendo apenas o conteúdo da memória (sem código-fonte).</w:t>
       </w:r>
     </w:p>
     <w:p>
@@ -503,99 +615,6 @@
         <w:ind w:left="0"/>
       </w:pPr>
       <w:r>
-        <w:t>Menu Máquina</w:t>
-      </w:r>
-    </w:p>
-    <w:p>
-      <w:pPr>
-        <w:ind w:left="0"/>
-      </w:pPr>
-      <w:r>
-        <w:rPr>
-          <w:b/>
-        </w:rPr>
-        <w:t>Montar:</w:t>
-      </w:r>
-      <w:r>
-        <w:t xml:space="preserve"> Compila o código-fonte para a memória da máquina.</w:t>
-      </w:r>
-    </w:p>
-    <w:p>
-      <w:pPr>
-        <w:ind w:left="0"/>
-      </w:pPr>
-      <w:r>
-        <w:rPr>
-          <w:b/>
-        </w:rPr>
-        <w:t>Rodar:</w:t>
-      </w:r>
-      <w:r>
-        <w:t xml:space="preserve"> Executa o programa em memória a partir da posição atual de PC.</w:t>
-      </w:r>
-    </w:p>
-    <w:p>
-      <w:pPr>
-        <w:ind w:left="0"/>
-      </w:pPr>
-      <w:r>
-        <w:rPr>
-          <w:b/>
-        </w:rPr>
-        <w:t>Passo:</w:t>
-      </w:r>
-      <w:r>
-        <w:t xml:space="preserve"> Executa apenas a instrução indicada por PC.</w:t>
-      </w:r>
-    </w:p>
-    <w:p>
-      <w:pPr>
-        <w:ind w:left="0"/>
-      </w:pPr>
-      <w:r>
-        <w:rPr>
-          <w:b/>
-        </w:rPr>
-        <w:t>Zerar registradores:</w:t>
-      </w:r>
-      <w:r>
-        <w:t xml:space="preserve"> Reinicia registradores, flags para valores-padrão, zera contadores de instruções e acessos.</w:t>
-      </w:r>
-    </w:p>
-    <w:p>
-      <w:pPr>
-        <w:ind w:left="0"/>
-      </w:pPr>
-      <w:r>
-        <w:rPr>
-          <w:b/>
-        </w:rPr>
-        <w:t>Inserir/Remover breakpoint:</w:t>
-      </w:r>
-      <w:r>
-        <w:t xml:space="preserve"> Insere um ponto de parada na linha atual do código-fonte.</w:t>
-      </w:r>
-    </w:p>
-    <w:p>
-      <w:pPr>
-        <w:ind w:left="0"/>
-      </w:pPr>
-      <w:r>
-        <w:rPr>
-          <w:b/>
-        </w:rPr>
-        <w:t>Importar/exportar memória:</w:t>
-      </w:r>
-      <w:r>
-        <w:t xml:space="preserve"> Carrega e exporta arquivos .mem contendo apenas o conteúdo da memória (sem código-fonte).</w:t>
-      </w:r>
-    </w:p>
-    <w:p>
-      <w:pPr>
-        <w:pStyle w:val="Heading2"/>
-        <w:ind w:left="0"/>
-      </w:pPr>
-      <w:r>
         <w:t>Menu Exibir</w:t>
       </w:r>
     </w:p>
@@ -714,7 +733,13 @@
         <w:jc w:val="center"/>
       </w:pPr>
       <w:r>
-        <w:t xml:space="preserve">Copyright © 2016 </w:t>
+        <w:t>Copyright © 2016</w:t>
+      </w:r>
+      <w:r>
+        <w:t>-2019</w:t>
+      </w:r>
+      <w:r>
+        <w:t xml:space="preserve"> </w:t>
       </w:r>
       <w:r>
         <w:softHyphen/>
@@ -735,8 +760,6 @@
         <w:ind w:left="0"/>
         <w:jc w:val="center"/>
       </w:pPr>
-      <w:bookmarkStart w:id="1" w:name="_GoBack"/>
-      <w:bookmarkEnd w:id="1"/>
     </w:p>
     <w:sectPr>
       <w:pgSz w:w="11906" w:h="16838"/>
@@ -1764,7 +1787,7 @@
 </file>
 
 <file path=customXml/itemProps1.xml><?xml version="1.0" encoding="utf-8"?>
-<ds:datastoreItem xmlns:ds="http://schemas.openxmlformats.org/officeDocument/2006/customXml" ds:itemID="{E0814F86-2638-4DC9-A255-2C4B73567E89}">
+<ds:datastoreItem xmlns:ds="http://schemas.openxmlformats.org/officeDocument/2006/customXml" ds:itemID="{62CFB183-A5DF-4096-9100-23B88AFC16A3}">
   <ds:schemaRefs>
     <ds:schemaRef ds:uri="http://schemas.openxmlformats.org/officeDocument/2006/bibliography"/>
   </ds:schemaRefs>
